--- a/CLE 1 website mogelijkheid.docx
+++ b/CLE 1 website mogelijkheid.docx
@@ -93,7 +93,6 @@
           <w:numId w:val="1"/>
         </w:numPr>
       </w:pPr>
-      <w:bookmarkStart w:id="0" w:name="_GoBack"/>
       <w:r>
         <w:t>Diepere ingang over technische werking product</w:t>
       </w:r>
@@ -118,7 +117,6 @@
         <w:t xml:space="preserve"> scherm</w:t>
       </w:r>
     </w:p>
-    <w:bookmarkEnd w:id="0"/>
     <w:p>
       <w:pPr>
         <w:pStyle w:val="Lijstalinea"/>
@@ -165,6 +163,32 @@
       <w:r>
         <w:t>)</w:t>
       </w:r>
+    </w:p>
+    <w:p>
+      <w:pPr>
+        <w:pStyle w:val="Lijstalinea"/>
+        <w:numPr>
+          <w:ilvl w:val="0"/>
+          <w:numId w:val="1"/>
+        </w:numPr>
+      </w:pPr>
+      <w:r>
+        <w:t>Een banner boven aan de website met het prototype/product erop.</w:t>
+      </w:r>
+    </w:p>
+    <w:p>
+      <w:pPr>
+        <w:pStyle w:val="Lijstalinea"/>
+        <w:numPr>
+          <w:ilvl w:val="0"/>
+          <w:numId w:val="1"/>
+        </w:numPr>
+      </w:pPr>
+      <w:r>
+        <w:t>Een live feed van de dataverwerking van het apparaat.</w:t>
+      </w:r>
+      <w:bookmarkStart w:id="0" w:name="_GoBack"/>
+      <w:bookmarkEnd w:id="0"/>
     </w:p>
     <w:sectPr>
       <w:pgSz w:w="11906" w:h="16838"/>
